--- a/src/PdfTool.Tests/TestData/PdfRotateTest.docx
+++ b/src/PdfTool.Tests/TestData/PdfRotateTest.docx
@@ -118,6 +118,13 @@
             </w:pict>
           </mc:Fallback>
         </mc:AlternateContent>
+      </w:r>
+      <w:r>
+        <w:rPr>
+          <w:sz w:val="144"/>
+          <w:szCs w:val="144"/>
+        </w:rPr>
+        <w:t>1</w:t>
       </w:r>
     </w:p>
     <w:p/>
@@ -240,6 +247,13 @@
           </mc:Fallback>
         </mc:AlternateContent>
       </w:r>
+      <w:r>
+        <w:rPr>
+          <w:sz w:val="144"/>
+          <w:szCs w:val="144"/>
+        </w:rPr>
+        <w:t>2</w:t>
+      </w:r>
     </w:p>
     <w:p/>
     <w:p>
@@ -361,6 +375,13 @@
           </mc:Fallback>
         </mc:AlternateContent>
       </w:r>
+      <w:r>
+        <w:rPr>
+          <w:sz w:val="144"/>
+          <w:szCs w:val="144"/>
+        </w:rPr>
+        <w:t>3</w:t>
+      </w:r>
     </w:p>
     <w:p/>
     <w:p>
@@ -369,6 +390,12 @@
       </w:r>
     </w:p>
     <w:p>
+      <w:pPr>
+        <w:rPr>
+          <w:sz w:val="144"/>
+          <w:szCs w:val="144"/>
+        </w:rPr>
+      </w:pPr>
       <w:r>
         <w:rPr>
           <w:noProof/>
@@ -482,6 +509,13 @@
           </mc:Fallback>
         </mc:AlternateContent>
       </w:r>
+      <w:r>
+        <w:rPr>
+          <w:sz w:val="144"/>
+          <w:szCs w:val="144"/>
+        </w:rPr>
+        <w:t>4</w:t>
+      </w:r>
     </w:p>
     <w:p/>
     <w:p>
@@ -489,7 +523,22 @@
         <w:br w:type="page"/>
       </w:r>
     </w:p>
-    <w:p/>
+    <w:p>
+      <w:pPr>
+        <w:rPr>
+          <w:sz w:val="144"/>
+          <w:szCs w:val="144"/>
+        </w:rPr>
+      </w:pPr>
+      <w:r>
+        <w:rPr>
+          <w:sz w:val="144"/>
+          <w:szCs w:val="144"/>
+        </w:rPr>
+        <w:lastRenderedPageBreak/>
+        <w:t>5</w:t>
+      </w:r>
+    </w:p>
     <w:p>
       <w:r>
         <w:rPr>
